--- a/Blatt 2/8/Aufgabe a.docx
+++ b/Blatt 2/8/Aufgabe a.docx
@@ -234,6 +234,14 @@
       <w:tblPr>
         <w:tblStyle w:val="Tabellenraster"/>
         <w:tblW w:w="9776" w:type="dxa"/>
+        <w:tblBorders>
+          <w:top w:val="none" w:sz="0" w:space="0" w:color="auto"/>
+          <w:left w:val="none" w:sz="0" w:space="0" w:color="auto"/>
+          <w:bottom w:val="none" w:sz="0" w:space="0" w:color="auto"/>
+          <w:right w:val="none" w:sz="0" w:space="0" w:color="auto"/>
+          <w:insideH w:val="none" w:sz="0" w:space="0" w:color="auto"/>
+          <w:insideV w:val="none" w:sz="0" w:space="0" w:color="auto"/>
+        </w:tblBorders>
         <w:tblLayout w:type="fixed"/>
         <w:tblLook w:val="04A0" w:firstRow="1" w:lastRow="0" w:firstColumn="1" w:lastColumn="0" w:noHBand="0" w:noVBand="1"/>
       </w:tblPr>
@@ -899,6 +907,43 @@
       </w:pPr>
       <w:r>
         <w:t>Ende Datentyp</w:t>
+      </w:r>
+    </w:p>
+    <w:p>
+      <w:pPr>
+        <w:pStyle w:val="KeinLeerraum"/>
+      </w:pPr>
+    </w:p>
+    <w:p>
+      <w:pPr>
+        <w:pStyle w:val="KeinLeerraum"/>
+      </w:pPr>
+    </w:p>
+    <w:p>
+      <w:pPr>
+        <w:pStyle w:val="KeinLeerraum"/>
+      </w:pPr>
+      <w:r>
+        <w:t xml:space="preserve">b) Siehe Implementierung. Datei: </w:t>
+      </w:r>
+      <w:r>
+        <w:rPr>
+          <w:rFonts w:ascii="Courier New" w:hAnsi="Courier New" w:cs="Courier New"/>
+          <w:color w:val="000000"/>
+          <w:sz w:val="20"/>
+          <w:szCs w:val="20"/>
+          <w:highlight w:val="lightGray"/>
+        </w:rPr>
+        <w:t>DoubleEndQueue</w:t>
+      </w:r>
+      <w:r>
+        <w:rPr>
+          <w:rFonts w:ascii="Courier New" w:hAnsi="Courier New" w:cs="Courier New"/>
+          <w:color w:val="000000"/>
+          <w:sz w:val="20"/>
+          <w:szCs w:val="20"/>
+        </w:rPr>
+        <w:t>.Java</w:t>
       </w:r>
       <w:bookmarkStart w:id="0" w:name="_GoBack"/>
       <w:bookmarkEnd w:id="0"/>

--- a/Blatt 2/8/Aufgabe a.docx
+++ b/Blatt 2/8/Aufgabe a.docx
@@ -3,19 +3,49 @@
 <w:document xmlns:wpc="http://schemas.microsoft.com/office/word/2010/wordprocessingCanvas" xmlns:mc="http://schemas.openxmlformats.org/markup-compatibility/2006" xmlns:o="urn:schemas-microsoft-com:office:office" xmlns:r="http://schemas.openxmlformats.org/officeDocument/2006/relationships" xmlns:m="http://schemas.openxmlformats.org/officeDocument/2006/math" xmlns:v="urn:schemas-microsoft-com:vml" xmlns:wp14="http://schemas.microsoft.com/office/word/2010/wordprocessingDrawing" xmlns:wp="http://schemas.openxmlformats.org/drawingml/2006/wordprocessingDrawing" xmlns:w10="urn:schemas-microsoft-com:office:word" xmlns:w="http://schemas.openxmlformats.org/wordprocessingml/2006/main" xmlns:w14="http://schemas.microsoft.com/office/word/2010/wordml" xmlns:w15="http://schemas.microsoft.com/office/word/2012/wordml" xmlns:wpg="http://schemas.microsoft.com/office/word/2010/wordprocessingGroup" xmlns:wpi="http://schemas.microsoft.com/office/word/2010/wordprocessingInk" xmlns:wne="http://schemas.microsoft.com/office/word/2006/wordml" xmlns:wps="http://schemas.microsoft.com/office/word/2010/wordprocessingShape" mc:Ignorable="w14 w15 wp14">
   <w:body>
     <w:p>
+      <w:proofErr w:type="spellStart"/>
+      <w:r>
+        <w:t>Uebungsgruppe</w:t>
+      </w:r>
+      <w:proofErr w:type="spellEnd"/>
+      <w:r>
+        <w:t xml:space="preserve"> G04-C Henner Niehaus, Jonas Stadler, Eva </w:t>
+      </w:r>
+      <w:proofErr w:type="spellStart"/>
+      <w:r>
+        <w:t>Poell</w:t>
+      </w:r>
+      <w:proofErr w:type="spellEnd"/>
+    </w:p>
+    <w:p>
       <w:pPr>
         <w:pStyle w:val="KeinLeerraum"/>
-      </w:pPr>
-      <w:r>
         <w:rPr>
           <w:rFonts w:ascii="URWPalladioL-Bold" w:hAnsi="URWPalladioL-Bold" w:cs="URWPalladioL-Bold"/>
           <w:b/>
           <w:bCs/>
         </w:rPr>
+      </w:pPr>
+    </w:p>
+    <w:p>
+      <w:pPr>
+        <w:pStyle w:val="KeinLeerraum"/>
+      </w:pPr>
+      <w:r>
+        <w:rPr>
+          <w:rFonts w:ascii="URWPalladioL-Bold" w:hAnsi="URWPalladioL-Bold" w:cs="URWPalladioL-Bold"/>
+          <w:b/>
+          <w:bCs/>
+        </w:rPr>
         <w:t xml:space="preserve">Aufgabe 8: </w:t>
       </w:r>
       <w:r>
-        <w:t xml:space="preserve">(2+1+2=5 Punkte) Eine </w:t>
+        <w:t>(2</w:t>
+      </w:r>
+      <w:bookmarkStart w:id="0" w:name="_GoBack"/>
+      <w:bookmarkEnd w:id="0"/>
+      <w:r>
+        <w:t xml:space="preserve">+1+2=5 Punkte) Eine </w:t>
       </w:r>
       <w:r>
         <w:rPr>
@@ -329,9 +359,11 @@
             <w:pPr>
               <w:pStyle w:val="KeinLeerraum"/>
             </w:pPr>
+            <w:proofErr w:type="spellStart"/>
             <w:r>
               <w:t>EnqueFront</w:t>
             </w:r>
+            <w:proofErr w:type="spellEnd"/>
           </w:p>
         </w:tc>
         <w:tc>
@@ -412,12 +444,14 @@
             <w:pPr>
               <w:pStyle w:val="KeinLeerraum"/>
             </w:pPr>
+            <w:proofErr w:type="spellStart"/>
             <w:r>
               <w:t>Enque</w:t>
             </w:r>
             <w:r>
               <w:t>Back</w:t>
             </w:r>
+            <w:proofErr w:type="spellEnd"/>
           </w:p>
         </w:tc>
         <w:tc>
@@ -501,9 +535,11 @@
             <w:pPr>
               <w:pStyle w:val="KeinLeerraum"/>
             </w:pPr>
+            <w:proofErr w:type="spellStart"/>
             <w:r>
               <w:t>DequeFront</w:t>
             </w:r>
+            <w:proofErr w:type="spellEnd"/>
           </w:p>
         </w:tc>
         <w:tc>
@@ -581,12 +617,14 @@
             <w:pPr>
               <w:pStyle w:val="KeinLeerraum"/>
             </w:pPr>
+            <w:proofErr w:type="spellStart"/>
             <w:r>
               <w:t>Deque</w:t>
             </w:r>
             <w:r>
               <w:t>Back</w:t>
             </w:r>
+            <w:proofErr w:type="spellEnd"/>
           </w:p>
         </w:tc>
         <w:tc>
@@ -664,9 +702,11 @@
             <w:pPr>
               <w:pStyle w:val="KeinLeerraum"/>
             </w:pPr>
+            <w:proofErr w:type="spellStart"/>
             <w:r>
               <w:t>FrontFront</w:t>
             </w:r>
+            <w:proofErr w:type="spellEnd"/>
           </w:p>
         </w:tc>
         <w:tc>
@@ -744,9 +784,11 @@
             <w:pPr>
               <w:pStyle w:val="KeinLeerraum"/>
             </w:pPr>
+            <w:proofErr w:type="spellStart"/>
             <w:r>
               <w:t>FrontBack</w:t>
             </w:r>
+            <w:proofErr w:type="spellEnd"/>
           </w:p>
         </w:tc>
         <w:tc>
@@ -824,8 +866,13 @@
             <w:pPr>
               <w:pStyle w:val="KeinLeerraum"/>
             </w:pPr>
-            <w:r>
-              <w:t>isEmpty?</w:t>
+            <w:proofErr w:type="spellStart"/>
+            <w:r>
+              <w:t>isEmpty</w:t>
+            </w:r>
+            <w:proofErr w:type="spellEnd"/>
+            <w:r>
+              <w:t>?</w:t>
             </w:r>
           </w:p>
         </w:tc>
@@ -926,6 +973,7 @@
       <w:r>
         <w:t xml:space="preserve">b) Siehe Implementierung. Datei: </w:t>
       </w:r>
+      <w:proofErr w:type="spellStart"/>
       <w:r>
         <w:rPr>
           <w:rFonts w:ascii="Courier New" w:hAnsi="Courier New" w:cs="Courier New"/>
@@ -945,8 +993,7 @@
         </w:rPr>
         <w:t>.Java</w:t>
       </w:r>
-      <w:bookmarkStart w:id="0" w:name="_GoBack"/>
-      <w:bookmarkEnd w:id="0"/>
+      <w:proofErr w:type="spellEnd"/>
     </w:p>
     <w:sectPr>
       <w:pgSz w:w="11906" w:h="16838"/>
